--- a/media/CV Zhasmina Angelova.docx
+++ b/media/CV Zhasmina Angelova.docx
@@ -119,6 +119,13 @@
         </w:rPr>
         <w:t xml:space="preserve"> </w:t>
       </w:r>
+      <w:r>
+        <w:rPr>
+          <w:rFonts w:cs="Calibri"/>
+          <w:b/>
+        </w:rPr>
+        <w:t>https://zhangelova.github.io/MY-portfolio/</w:t>
+      </w:r>
     </w:p>
     <w:p>
       <w:pPr>
@@ -184,23 +191,7 @@
           <w:color w:val="000000"/>
           <w:lang w:eastAsia="en-GB"/>
         </w:rPr>
-        <w:t xml:space="preserve"> transitioning from a successful career in hospitality management to the </w:t>
-      </w:r>
-      <w:r>
-        <w:rPr>
-          <w:rFonts w:cs="Calibri"/>
-          <w:color w:val="000000"/>
-          <w:lang w:eastAsia="en-GB"/>
-        </w:rPr>
-        <w:t>field</w:t>
-      </w:r>
-      <w:r>
-        <w:rPr>
-          <w:rFonts w:cs="Calibri"/>
-          <w:color w:val="000000"/>
-          <w:lang w:eastAsia="en-GB"/>
-        </w:rPr>
-        <w:t xml:space="preserve"> of software development. </w:t>
+        <w:t xml:space="preserve"> transitioning from a successful career in hospitality management to software development. </w:t>
       </w:r>
       <w:r>
         <w:rPr>
@@ -380,7 +371,23 @@
           <w:color w:val="000000"/>
           <w:lang w:eastAsia="en-GB"/>
         </w:rPr>
-        <w:t>Recently, I completed a twelve-week intensive bootcamp covering the fundamentals of Web and Software development, where I gained proficiency in both front-end and back-end technologies, including HTML6, CSS3, JavaScript, Database Design, System Development Lifecycle and Methodolo</w:t>
+        <w:t>Recently, I completed a twelve-week intensive bootcamp covering the fundamentals of Web and Software development, where I gained proficiency in both front-end and back-end technologies, including HTML</w:t>
+      </w:r>
+      <w:r>
+        <w:rPr>
+          <w:rFonts w:cs="Calibri"/>
+          <w:color w:val="000000"/>
+          <w:lang w:eastAsia="en-GB"/>
+        </w:rPr>
+        <w:t>5</w:t>
+      </w:r>
+      <w:r>
+        <w:rPr>
+          <w:rFonts w:cs="Calibri"/>
+          <w:color w:val="000000"/>
+          <w:lang w:eastAsia="en-GB"/>
+        </w:rPr>
+        <w:t>, CSS3, JavaScript, Database Design, System Development Lifecycle and Methodolo</w:t>
       </w:r>
       <w:r>
         <w:rPr>
@@ -404,7 +411,15 @@
           <w:color w:val="000000"/>
           <w:lang w:eastAsia="en-GB"/>
         </w:rPr>
-        <w:t>Junior Software Developer, where I can contribute to innovative projects and continue my journey of professional growth in the dynamic field of technology.</w:t>
+        <w:t xml:space="preserve">Junior </w:t>
+      </w:r>
+      <w:r>
+        <w:rPr>
+          <w:rFonts w:cs="Calibri"/>
+          <w:color w:val="000000"/>
+          <w:lang w:eastAsia="en-GB"/>
+        </w:rPr>
+        <w:t>Software Developer, where I can contribute to innovative projects and continue my journey of professional growth in the dynamic field of technology.</w:t>
       </w:r>
     </w:p>
     <w:p>
@@ -684,19 +699,8 @@
           <w:bCs/>
           <w:lang w:eastAsia="en-GB"/>
         </w:rPr>
-        <w:t xml:space="preserve">Sofia University “St. Kliment </w:t>
-      </w:r>
-      <w:proofErr w:type="spellStart"/>
-      <w:r>
-        <w:rPr>
-          <w:rFonts w:cs="Calibri"/>
-          <w:b/>
-          <w:bCs/>
-          <w:lang w:eastAsia="en-GB"/>
-        </w:rPr>
-        <w:t>Ohridski</w:t>
-      </w:r>
-      <w:proofErr w:type="spellEnd"/>
+        <w:t>Sofia University “St. Kliment Ohridski</w:t>
+      </w:r>
       <w:r>
         <w:rPr>
           <w:rFonts w:cs="Calibri"/>
@@ -1770,16 +1774,14 @@
         </w:rPr>
         <w:t xml:space="preserve">Assisting the F&amp;B manager in controlling the food and beverage budget in relation to occupancy, departmental </w:t>
       </w:r>
-      <w:proofErr w:type="gramStart"/>
-      <w:r>
-        <w:rPr>
-          <w:rFonts w:cs="Calibri"/>
-          <w:color w:val="000000"/>
-          <w:lang w:eastAsia="en-GB"/>
-        </w:rPr>
-        <w:t>expenses</w:t>
-      </w:r>
-      <w:proofErr w:type="gramEnd"/>
+      <w:r>
+        <w:rPr>
+          <w:rFonts w:cs="Calibri"/>
+          <w:color w:val="000000"/>
+          <w:lang w:eastAsia="en-GB"/>
+        </w:rPr>
+        <w:t>expenses,</w:t>
+      </w:r>
       <w:r>
         <w:rPr>
           <w:rFonts w:cs="Calibri"/>
@@ -1922,7 +1924,7 @@
         <w:spacing w:after="0" w:line="240" w:lineRule="auto"/>
         <w:rPr>
           <w:rFonts w:cs="Calibri"/>
-          <w:bCs/>
+          <w:b/>
         </w:rPr>
       </w:pPr>
       <w:r>
@@ -1942,39 +1944,88 @@
       <w:r>
         <w:rPr>
           <w:rFonts w:cs="Calibri"/>
-          <w:bCs/>
-        </w:rPr>
-        <w:t xml:space="preserve">I feel confident in navigating both Mac and Windows operating systems. I have </w:t>
-      </w:r>
-      <w:r>
-        <w:rPr>
-          <w:rFonts w:cs="Calibri"/>
-          <w:bCs/>
-        </w:rPr>
-        <w:t xml:space="preserve">a </w:t>
-      </w:r>
-      <w:r>
-        <w:rPr>
-          <w:rFonts w:cs="Calibri"/>
-          <w:bCs/>
-        </w:rPr>
-        <w:t xml:space="preserve">strong skill set that extends beyond day-to-day usage to include troubleshooting software issues, optimizing system performance, and providing technical support. </w:t>
-      </w:r>
-    </w:p>
-    <w:p>
-      <w:pPr>
-        <w:spacing w:after="0" w:line="240" w:lineRule="auto"/>
-        <w:rPr>
-          <w:rFonts w:cs="Calibri"/>
-        </w:rPr>
-      </w:pPr>
-    </w:p>
-    <w:p>
-      <w:pPr>
-        <w:spacing w:after="0" w:line="240" w:lineRule="auto"/>
-        <w:rPr>
-          <w:rFonts w:cs="Calibri"/>
-          <w:bCs/>
+          <w:b/>
+        </w:rPr>
+        <w:t xml:space="preserve"> </w:t>
+      </w:r>
+    </w:p>
+    <w:p>
+      <w:pPr>
+        <w:pStyle w:val="ListParagraph"/>
+        <w:numPr>
+          <w:ilvl w:val="0"/>
+          <w:numId w:val="12"/>
+        </w:numPr>
+        <w:spacing w:after="0" w:line="240" w:lineRule="auto"/>
+        <w:rPr>
+          <w:rFonts w:cs="Calibri"/>
+          <w:bCs/>
+        </w:rPr>
+      </w:pPr>
+      <w:r>
+        <w:rPr>
+          <w:rFonts w:cs="Calibri"/>
+          <w:bCs/>
+        </w:rPr>
+        <w:t>Proficient in navigating both Mac and Windows operating systems.</w:t>
+      </w:r>
+    </w:p>
+    <w:p>
+      <w:pPr>
+        <w:pStyle w:val="ListParagraph"/>
+        <w:numPr>
+          <w:ilvl w:val="0"/>
+          <w:numId w:val="12"/>
+        </w:numPr>
+        <w:spacing w:after="0" w:line="240" w:lineRule="auto"/>
+        <w:rPr>
+          <w:rFonts w:cs="Calibri"/>
+          <w:bCs/>
+        </w:rPr>
+      </w:pPr>
+      <w:r>
+        <w:rPr>
+          <w:rFonts w:cs="Calibri"/>
+          <w:bCs/>
+        </w:rPr>
+        <w:t>Skilled in troubleshooting software issues and optimizing system performance.</w:t>
+      </w:r>
+    </w:p>
+    <w:p>
+      <w:pPr>
+        <w:pStyle w:val="ListParagraph"/>
+        <w:numPr>
+          <w:ilvl w:val="0"/>
+          <w:numId w:val="12"/>
+        </w:numPr>
+        <w:spacing w:after="0" w:line="240" w:lineRule="auto"/>
+        <w:rPr>
+          <w:rFonts w:cs="Calibri"/>
+          <w:bCs/>
+        </w:rPr>
+      </w:pPr>
+      <w:r>
+        <w:rPr>
+          <w:rFonts w:cs="Calibri"/>
+          <w:bCs/>
+        </w:rPr>
+        <w:t>Passionate about exploring emerging technologies and staying updated with industry trends.</w:t>
+      </w:r>
+    </w:p>
+    <w:p>
+      <w:pPr>
+        <w:spacing w:after="0" w:line="240" w:lineRule="auto"/>
+        <w:rPr>
+          <w:rFonts w:cs="Calibri"/>
+        </w:rPr>
+      </w:pPr>
+    </w:p>
+    <w:p>
+      <w:pPr>
+        <w:spacing w:after="0" w:line="240" w:lineRule="auto"/>
+        <w:rPr>
+          <w:rFonts w:cs="Calibri"/>
+          <w:b/>
         </w:rPr>
       </w:pPr>
       <w:r>
@@ -1989,211 +2040,156 @@
           <w:rFonts w:cs="Calibri"/>
           <w:b/>
         </w:rPr>
-        <w:t xml:space="preserve">: </w:t>
-      </w:r>
-      <w:r>
-        <w:rPr>
-          <w:rFonts w:cs="Calibri"/>
-          <w:bCs/>
-        </w:rPr>
-        <w:t xml:space="preserve">Sports activities </w:t>
-      </w:r>
-      <w:r>
-        <w:rPr>
-          <w:rFonts w:cs="Calibri"/>
-          <w:bCs/>
-        </w:rPr>
-        <w:t xml:space="preserve">such </w:t>
-      </w:r>
-      <w:r>
-        <w:rPr>
-          <w:rFonts w:cs="Calibri"/>
-          <w:bCs/>
-        </w:rPr>
-        <w:t>as cycling for commute and fun, snowboarding in the winter, maintaining a healthy lifestyle with regular</w:t>
-      </w:r>
-      <w:r>
-        <w:rPr>
-          <w:rFonts w:cs="Calibri"/>
-          <w:bCs/>
-        </w:rPr>
-        <w:t xml:space="preserve"> strength</w:t>
-      </w:r>
-      <w:r>
-        <w:rPr>
-          <w:rFonts w:cs="Calibri"/>
-          <w:bCs/>
-        </w:rPr>
-        <w:t xml:space="preserve"> gym sessions; </w:t>
-      </w:r>
-      <w:r>
-        <w:rPr>
-          <w:rFonts w:cs="Calibri"/>
-          <w:bCs/>
-        </w:rPr>
-        <w:t>relaxing by</w:t>
-      </w:r>
-      <w:r>
-        <w:rPr>
-          <w:rFonts w:cs="Calibri"/>
-          <w:bCs/>
-        </w:rPr>
-        <w:t xml:space="preserve"> watching movies</w:t>
-      </w:r>
-      <w:r>
-        <w:rPr>
-          <w:rFonts w:cs="Calibri"/>
-          <w:bCs/>
-        </w:rPr>
-        <w:t xml:space="preserve">, </w:t>
-      </w:r>
-      <w:r>
-        <w:rPr>
-          <w:rFonts w:cs="Calibri"/>
-          <w:bCs/>
-        </w:rPr>
-        <w:t>reading a book</w:t>
-      </w:r>
-      <w:r>
-        <w:rPr>
-          <w:rFonts w:cs="Calibri"/>
-          <w:bCs/>
-        </w:rPr>
-        <w:t>, or listening to mu</w:t>
-      </w:r>
-      <w:r>
-        <w:rPr>
-          <w:rFonts w:cs="Calibri"/>
-          <w:bCs/>
-        </w:rPr>
-        <w:t>sic (vinyl collection), playing</w:t>
-      </w:r>
-      <w:r>
-        <w:rPr>
-          <w:rFonts w:cs="Calibri"/>
-          <w:bCs/>
-        </w:rPr>
-        <w:t xml:space="preserve"> video games</w:t>
-      </w:r>
-      <w:r>
-        <w:rPr>
-          <w:rFonts w:cs="Calibri"/>
-          <w:bCs/>
-        </w:rPr>
-        <w:t xml:space="preserve"> with family at the weekends</w:t>
-      </w:r>
-      <w:r>
-        <w:rPr>
-          <w:rFonts w:cs="Calibri"/>
-          <w:bCs/>
+        <w:t>:</w:t>
+      </w:r>
+    </w:p>
+    <w:p>
+      <w:pPr>
+        <w:pStyle w:val="ListParagraph"/>
+        <w:numPr>
+          <w:ilvl w:val="0"/>
+          <w:numId w:val="16"/>
+        </w:numPr>
+        <w:spacing w:after="0" w:line="240" w:lineRule="auto"/>
+        <w:rPr>
+          <w:rFonts w:cs="Calibri"/>
+          <w:b/>
+        </w:rPr>
+      </w:pPr>
+      <w:r>
+        <w:rPr>
+          <w:rFonts w:cs="Calibri"/>
+          <w:bCs/>
+        </w:rPr>
+        <w:t>Enjoy cycling for commuting and leisure, as well as snowboarding in the winter months.</w:t>
+      </w:r>
+    </w:p>
+    <w:p>
+      <w:pPr>
+        <w:pStyle w:val="ListParagraph"/>
+        <w:numPr>
+          <w:ilvl w:val="0"/>
+          <w:numId w:val="13"/>
+        </w:numPr>
+        <w:spacing w:after="0" w:line="240" w:lineRule="auto"/>
+        <w:rPr>
+          <w:rFonts w:cs="Calibri"/>
+          <w:bCs/>
+        </w:rPr>
+      </w:pPr>
+      <w:r>
+        <w:rPr>
+          <w:rFonts w:cs="Calibri"/>
+          <w:bCs/>
+        </w:rPr>
+        <w:t xml:space="preserve">Maintain a healthy lifestyle through regular strength training gym sessions, yoga, </w:t>
+      </w:r>
+      <w:r>
+        <w:rPr>
+          <w:rFonts w:cs="Calibri"/>
+          <w:bCs/>
+        </w:rPr>
+        <w:t>Pilates,</w:t>
+      </w:r>
+      <w:r>
+        <w:rPr>
+          <w:rFonts w:cs="Calibri"/>
+          <w:bCs/>
+        </w:rPr>
+        <w:t xml:space="preserve"> and regular meditations.</w:t>
+      </w:r>
+    </w:p>
+    <w:p>
+      <w:pPr>
+        <w:pStyle w:val="ListParagraph"/>
+        <w:numPr>
+          <w:ilvl w:val="0"/>
+          <w:numId w:val="13"/>
+        </w:numPr>
+        <w:spacing w:after="0" w:line="240" w:lineRule="auto"/>
+        <w:rPr>
+          <w:rFonts w:cs="Calibri"/>
+          <w:bCs/>
+        </w:rPr>
+      </w:pPr>
+      <w:r>
+        <w:rPr>
+          <w:rFonts w:cs="Calibri"/>
+          <w:bCs/>
+        </w:rPr>
+        <w:t xml:space="preserve"> </w:t>
+      </w:r>
+      <w:r>
+        <w:rPr>
+          <w:rFonts w:cs="Calibri"/>
+          <w:bCs/>
+        </w:rPr>
+        <w:t xml:space="preserve">Enjoying watching movies, reading books, and listening to music, enjoy spending quality time with friends and family even if it’s playing video games with the kids. </w:t>
+      </w:r>
+    </w:p>
+    <w:p>
+      <w:pPr>
+        <w:spacing w:after="0" w:line="240" w:lineRule="auto"/>
+        <w:rPr>
+          <w:rFonts w:cs="Calibri"/>
+          <w:bCs/>
+        </w:rPr>
+      </w:pPr>
+    </w:p>
+    <w:p>
+      <w:pPr>
+        <w:spacing w:after="0" w:line="240" w:lineRule="auto"/>
+        <w:rPr>
+          <w:rFonts w:cs="Calibri"/>
+          <w:bCs/>
+        </w:rPr>
+      </w:pPr>
+    </w:p>
+    <w:p>
+      <w:pPr>
+        <w:spacing w:after="0" w:line="240" w:lineRule="auto"/>
+        <w:rPr>
+          <w:rFonts w:cs="Calibri"/>
+          <w:b/>
+        </w:rPr>
+      </w:pPr>
+    </w:p>
+    <w:p>
+      <w:pPr>
+        <w:spacing w:after="0" w:line="240" w:lineRule="auto"/>
+        <w:rPr>
+          <w:rFonts w:cs="Calibri"/>
+          <w:b/>
+        </w:rPr>
+      </w:pPr>
+      <w:r>
+        <w:rPr>
+          <w:rFonts w:cs="Calibri"/>
+          <w:b/>
+        </w:rPr>
+        <w:t xml:space="preserve">References </w:t>
+      </w:r>
+      <w:r>
+        <w:rPr>
+          <w:rFonts w:cs="Calibri"/>
+          <w:b/>
+        </w:rPr>
+        <w:t xml:space="preserve">are </w:t>
+      </w:r>
+      <w:r>
+        <w:rPr>
+          <w:rFonts w:cs="Calibri"/>
+          <w:b/>
+        </w:rPr>
+        <w:t>available upon request</w:t>
+      </w:r>
+      <w:r>
+        <w:rPr>
+          <w:rFonts w:cs="Calibri"/>
+          <w:b/>
         </w:rPr>
         <w:t>.</w:t>
       </w:r>
-    </w:p>
-    <w:p>
-      <w:pPr>
-        <w:spacing w:after="0" w:line="240" w:lineRule="auto"/>
-        <w:rPr>
-          <w:rFonts w:cs="Calibri"/>
-          <w:bCs/>
-        </w:rPr>
-      </w:pPr>
-    </w:p>
-    <w:p>
-      <w:pPr>
-        <w:spacing w:after="0" w:line="240" w:lineRule="auto"/>
-        <w:rPr>
-          <w:rFonts w:cs="Calibri"/>
-          <w:b/>
-        </w:rPr>
-      </w:pPr>
-    </w:p>
-    <w:p>
-      <w:pPr>
-        <w:spacing w:after="0" w:line="240" w:lineRule="auto"/>
-        <w:rPr>
-          <w:rFonts w:cs="Calibri"/>
-          <w:b/>
-        </w:rPr>
-      </w:pPr>
-      <w:r>
-        <w:rPr>
-          <w:rFonts w:cs="Calibri"/>
-          <w:b/>
-        </w:rPr>
-        <w:t xml:space="preserve">References </w:t>
-      </w:r>
-      <w:r>
-        <w:rPr>
-          <w:rFonts w:cs="Calibri"/>
-          <w:b/>
-        </w:rPr>
-        <w:t xml:space="preserve">are </w:t>
-      </w:r>
-      <w:r>
-        <w:rPr>
-          <w:rFonts w:cs="Calibri"/>
-          <w:b/>
-        </w:rPr>
-        <w:t>available upon request</w:t>
-      </w:r>
-      <w:r>
-        <w:rPr>
-          <w:rFonts w:cs="Calibri"/>
-          <w:b/>
-        </w:rPr>
-        <w:t>.</w:t>
-      </w:r>
-    </w:p>
-    <w:p>
-      <w:pPr>
-        <w:spacing w:after="0" w:line="240" w:lineRule="auto"/>
-        <w:jc w:val="center"/>
-        <w:rPr>
-          <w:rFonts w:cs="Calibri"/>
-          <w:b/>
-        </w:rPr>
-      </w:pPr>
-    </w:p>
-    <w:p>
-      <w:pPr>
-        <w:spacing w:after="0" w:line="240" w:lineRule="auto"/>
-        <w:jc w:val="center"/>
-        <w:rPr>
-          <w:rFonts w:cs="Calibri"/>
-          <w:b/>
-        </w:rPr>
-      </w:pPr>
-    </w:p>
-    <w:p>
-      <w:pPr>
-        <w:spacing w:after="0" w:line="240" w:lineRule="auto"/>
-        <w:jc w:val="center"/>
-        <w:rPr>
-          <w:rFonts w:cs="Calibri"/>
-          <w:b/>
-        </w:rPr>
-      </w:pPr>
-    </w:p>
-    <w:p>
-      <w:pPr>
-        <w:spacing w:after="0" w:line="240" w:lineRule="auto"/>
-        <w:jc w:val="center"/>
-        <w:rPr>
-          <w:rFonts w:cs="Calibri"/>
-          <w:b/>
-        </w:rPr>
-      </w:pPr>
-    </w:p>
-    <w:p>
-      <w:pPr>
-        <w:spacing w:after="0" w:line="240" w:lineRule="auto"/>
-        <w:jc w:val="center"/>
-        <w:rPr>
-          <w:rFonts w:cs="Calibri"/>
-          <w:b/>
-        </w:rPr>
-      </w:pPr>
     </w:p>
     <w:p>
       <w:pPr>
@@ -2467,6 +2463,119 @@
     </w:lvl>
   </w:abstractNum>
   <w:abstractNum w:abstractNumId="2" w15:restartNumberingAfterBreak="0">
+    <w:nsid w:val="00E7456C"/>
+    <w:multiLevelType w:val="hybridMultilevel"/>
+    <w:tmpl w:val="1424F506"/>
+    <w:lvl w:ilvl="0" w:tplc="08090001">
+      <w:start w:val="1"/>
+      <w:numFmt w:val="bullet"/>
+      <w:lvlText w:val=""/>
+      <w:lvlJc w:val="left"/>
+      <w:pPr>
+        <w:ind w:left="1470" w:hanging="360"/>
+      </w:pPr>
+      <w:rPr>
+        <w:rFonts w:ascii="Symbol" w:hAnsi="Symbol" w:hint="default"/>
+      </w:rPr>
+    </w:lvl>
+    <w:lvl w:ilvl="1" w:tplc="08090003" w:tentative="1">
+      <w:start w:val="1"/>
+      <w:numFmt w:val="bullet"/>
+      <w:lvlText w:val="o"/>
+      <w:lvlJc w:val="left"/>
+      <w:pPr>
+        <w:ind w:left="2190" w:hanging="360"/>
+      </w:pPr>
+      <w:rPr>
+        <w:rFonts w:ascii="Courier New" w:hAnsi="Courier New" w:cs="Courier New" w:hint="default"/>
+      </w:rPr>
+    </w:lvl>
+    <w:lvl w:ilvl="2" w:tplc="08090005" w:tentative="1">
+      <w:start w:val="1"/>
+      <w:numFmt w:val="bullet"/>
+      <w:lvlText w:val=""/>
+      <w:lvlJc w:val="left"/>
+      <w:pPr>
+        <w:ind w:left="2910" w:hanging="360"/>
+      </w:pPr>
+      <w:rPr>
+        <w:rFonts w:ascii="Wingdings" w:hAnsi="Wingdings" w:hint="default"/>
+      </w:rPr>
+    </w:lvl>
+    <w:lvl w:ilvl="3" w:tplc="08090001" w:tentative="1">
+      <w:start w:val="1"/>
+      <w:numFmt w:val="bullet"/>
+      <w:lvlText w:val=""/>
+      <w:lvlJc w:val="left"/>
+      <w:pPr>
+        <w:ind w:left="3630" w:hanging="360"/>
+      </w:pPr>
+      <w:rPr>
+        <w:rFonts w:ascii="Symbol" w:hAnsi="Symbol" w:hint="default"/>
+      </w:rPr>
+    </w:lvl>
+    <w:lvl w:ilvl="4" w:tplc="08090003" w:tentative="1">
+      <w:start w:val="1"/>
+      <w:numFmt w:val="bullet"/>
+      <w:lvlText w:val="o"/>
+      <w:lvlJc w:val="left"/>
+      <w:pPr>
+        <w:ind w:left="4350" w:hanging="360"/>
+      </w:pPr>
+      <w:rPr>
+        <w:rFonts w:ascii="Courier New" w:hAnsi="Courier New" w:cs="Courier New" w:hint="default"/>
+      </w:rPr>
+    </w:lvl>
+    <w:lvl w:ilvl="5" w:tplc="08090005" w:tentative="1">
+      <w:start w:val="1"/>
+      <w:numFmt w:val="bullet"/>
+      <w:lvlText w:val=""/>
+      <w:lvlJc w:val="left"/>
+      <w:pPr>
+        <w:ind w:left="5070" w:hanging="360"/>
+      </w:pPr>
+      <w:rPr>
+        <w:rFonts w:ascii="Wingdings" w:hAnsi="Wingdings" w:hint="default"/>
+      </w:rPr>
+    </w:lvl>
+    <w:lvl w:ilvl="6" w:tplc="08090001" w:tentative="1">
+      <w:start w:val="1"/>
+      <w:numFmt w:val="bullet"/>
+      <w:lvlText w:val=""/>
+      <w:lvlJc w:val="left"/>
+      <w:pPr>
+        <w:ind w:left="5790" w:hanging="360"/>
+      </w:pPr>
+      <w:rPr>
+        <w:rFonts w:ascii="Symbol" w:hAnsi="Symbol" w:hint="default"/>
+      </w:rPr>
+    </w:lvl>
+    <w:lvl w:ilvl="7" w:tplc="08090003" w:tentative="1">
+      <w:start w:val="1"/>
+      <w:numFmt w:val="bullet"/>
+      <w:lvlText w:val="o"/>
+      <w:lvlJc w:val="left"/>
+      <w:pPr>
+        <w:ind w:left="6510" w:hanging="360"/>
+      </w:pPr>
+      <w:rPr>
+        <w:rFonts w:ascii="Courier New" w:hAnsi="Courier New" w:cs="Courier New" w:hint="default"/>
+      </w:rPr>
+    </w:lvl>
+    <w:lvl w:ilvl="8" w:tplc="08090005" w:tentative="1">
+      <w:start w:val="1"/>
+      <w:numFmt w:val="bullet"/>
+      <w:lvlText w:val=""/>
+      <w:lvlJc w:val="left"/>
+      <w:pPr>
+        <w:ind w:left="7230" w:hanging="360"/>
+      </w:pPr>
+      <w:rPr>
+        <w:rFonts w:ascii="Wingdings" w:hAnsi="Wingdings" w:hint="default"/>
+      </w:rPr>
+    </w:lvl>
+  </w:abstractNum>
+  <w:abstractNum w:abstractNumId="3" w15:restartNumberingAfterBreak="0">
     <w:nsid w:val="080316E7"/>
     <w:multiLevelType w:val="multilevel"/>
     <w:tmpl w:val="92184C06"/>
@@ -2615,7 +2724,7 @@
       </w:rPr>
     </w:lvl>
   </w:abstractNum>
-  <w:abstractNum w:abstractNumId="3" w15:restartNumberingAfterBreak="0">
+  <w:abstractNum w:abstractNumId="4" w15:restartNumberingAfterBreak="0">
     <w:nsid w:val="087F157B"/>
     <w:multiLevelType w:val="hybridMultilevel"/>
     <w:tmpl w:val="8A740AA8"/>
@@ -2728,7 +2837,572 @@
       </w:rPr>
     </w:lvl>
   </w:abstractNum>
-  <w:abstractNum w:abstractNumId="4" w15:restartNumberingAfterBreak="0">
+  <w:abstractNum w:abstractNumId="5" w15:restartNumberingAfterBreak="0">
+    <w:nsid w:val="091A693B"/>
+    <w:multiLevelType w:val="hybridMultilevel"/>
+    <w:tmpl w:val="9864AA92"/>
+    <w:lvl w:ilvl="0" w:tplc="08090001">
+      <w:start w:val="1"/>
+      <w:numFmt w:val="bullet"/>
+      <w:lvlText w:val=""/>
+      <w:lvlJc w:val="left"/>
+      <w:pPr>
+        <w:ind w:left="720" w:hanging="360"/>
+      </w:pPr>
+      <w:rPr>
+        <w:rFonts w:ascii="Symbol" w:hAnsi="Symbol" w:hint="default"/>
+      </w:rPr>
+    </w:lvl>
+    <w:lvl w:ilvl="1" w:tplc="08090003" w:tentative="1">
+      <w:start w:val="1"/>
+      <w:numFmt w:val="bullet"/>
+      <w:lvlText w:val="o"/>
+      <w:lvlJc w:val="left"/>
+      <w:pPr>
+        <w:ind w:left="1440" w:hanging="360"/>
+      </w:pPr>
+      <w:rPr>
+        <w:rFonts w:ascii="Courier New" w:hAnsi="Courier New" w:cs="Courier New" w:hint="default"/>
+      </w:rPr>
+    </w:lvl>
+    <w:lvl w:ilvl="2" w:tplc="08090005" w:tentative="1">
+      <w:start w:val="1"/>
+      <w:numFmt w:val="bullet"/>
+      <w:lvlText w:val=""/>
+      <w:lvlJc w:val="left"/>
+      <w:pPr>
+        <w:ind w:left="2160" w:hanging="360"/>
+      </w:pPr>
+      <w:rPr>
+        <w:rFonts w:ascii="Wingdings" w:hAnsi="Wingdings" w:hint="default"/>
+      </w:rPr>
+    </w:lvl>
+    <w:lvl w:ilvl="3" w:tplc="08090001" w:tentative="1">
+      <w:start w:val="1"/>
+      <w:numFmt w:val="bullet"/>
+      <w:lvlText w:val=""/>
+      <w:lvlJc w:val="left"/>
+      <w:pPr>
+        <w:ind w:left="2880" w:hanging="360"/>
+      </w:pPr>
+      <w:rPr>
+        <w:rFonts w:ascii="Symbol" w:hAnsi="Symbol" w:hint="default"/>
+      </w:rPr>
+    </w:lvl>
+    <w:lvl w:ilvl="4" w:tplc="08090003" w:tentative="1">
+      <w:start w:val="1"/>
+      <w:numFmt w:val="bullet"/>
+      <w:lvlText w:val="o"/>
+      <w:lvlJc w:val="left"/>
+      <w:pPr>
+        <w:ind w:left="3600" w:hanging="360"/>
+      </w:pPr>
+      <w:rPr>
+        <w:rFonts w:ascii="Courier New" w:hAnsi="Courier New" w:cs="Courier New" w:hint="default"/>
+      </w:rPr>
+    </w:lvl>
+    <w:lvl w:ilvl="5" w:tplc="08090005" w:tentative="1">
+      <w:start w:val="1"/>
+      <w:numFmt w:val="bullet"/>
+      <w:lvlText w:val=""/>
+      <w:lvlJc w:val="left"/>
+      <w:pPr>
+        <w:ind w:left="4320" w:hanging="360"/>
+      </w:pPr>
+      <w:rPr>
+        <w:rFonts w:ascii="Wingdings" w:hAnsi="Wingdings" w:hint="default"/>
+      </w:rPr>
+    </w:lvl>
+    <w:lvl w:ilvl="6" w:tplc="08090001" w:tentative="1">
+      <w:start w:val="1"/>
+      <w:numFmt w:val="bullet"/>
+      <w:lvlText w:val=""/>
+      <w:lvlJc w:val="left"/>
+      <w:pPr>
+        <w:ind w:left="5040" w:hanging="360"/>
+      </w:pPr>
+      <w:rPr>
+        <w:rFonts w:ascii="Symbol" w:hAnsi="Symbol" w:hint="default"/>
+      </w:rPr>
+    </w:lvl>
+    <w:lvl w:ilvl="7" w:tplc="08090003" w:tentative="1">
+      <w:start w:val="1"/>
+      <w:numFmt w:val="bullet"/>
+      <w:lvlText w:val="o"/>
+      <w:lvlJc w:val="left"/>
+      <w:pPr>
+        <w:ind w:left="5760" w:hanging="360"/>
+      </w:pPr>
+      <w:rPr>
+        <w:rFonts w:ascii="Courier New" w:hAnsi="Courier New" w:cs="Courier New" w:hint="default"/>
+      </w:rPr>
+    </w:lvl>
+    <w:lvl w:ilvl="8" w:tplc="08090005" w:tentative="1">
+      <w:start w:val="1"/>
+      <w:numFmt w:val="bullet"/>
+      <w:lvlText w:val=""/>
+      <w:lvlJc w:val="left"/>
+      <w:pPr>
+        <w:ind w:left="6480" w:hanging="360"/>
+      </w:pPr>
+      <w:rPr>
+        <w:rFonts w:ascii="Wingdings" w:hAnsi="Wingdings" w:hint="default"/>
+      </w:rPr>
+    </w:lvl>
+  </w:abstractNum>
+  <w:abstractNum w:abstractNumId="6" w15:restartNumberingAfterBreak="0">
+    <w:nsid w:val="15DB147A"/>
+    <w:multiLevelType w:val="hybridMultilevel"/>
+    <w:tmpl w:val="8E1C724E"/>
+    <w:lvl w:ilvl="0" w:tplc="08090001">
+      <w:start w:val="1"/>
+      <w:numFmt w:val="bullet"/>
+      <w:lvlText w:val=""/>
+      <w:lvlJc w:val="left"/>
+      <w:pPr>
+        <w:ind w:left="720" w:hanging="360"/>
+      </w:pPr>
+      <w:rPr>
+        <w:rFonts w:ascii="Symbol" w:hAnsi="Symbol" w:hint="default"/>
+      </w:rPr>
+    </w:lvl>
+    <w:lvl w:ilvl="1" w:tplc="08090003" w:tentative="1">
+      <w:start w:val="1"/>
+      <w:numFmt w:val="bullet"/>
+      <w:lvlText w:val="o"/>
+      <w:lvlJc w:val="left"/>
+      <w:pPr>
+        <w:ind w:left="1440" w:hanging="360"/>
+      </w:pPr>
+      <w:rPr>
+        <w:rFonts w:ascii="Courier New" w:hAnsi="Courier New" w:cs="Courier New" w:hint="default"/>
+      </w:rPr>
+    </w:lvl>
+    <w:lvl w:ilvl="2" w:tplc="08090005" w:tentative="1">
+      <w:start w:val="1"/>
+      <w:numFmt w:val="bullet"/>
+      <w:lvlText w:val=""/>
+      <w:lvlJc w:val="left"/>
+      <w:pPr>
+        <w:ind w:left="2160" w:hanging="360"/>
+      </w:pPr>
+      <w:rPr>
+        <w:rFonts w:ascii="Wingdings" w:hAnsi="Wingdings" w:hint="default"/>
+      </w:rPr>
+    </w:lvl>
+    <w:lvl w:ilvl="3" w:tplc="08090001" w:tentative="1">
+      <w:start w:val="1"/>
+      <w:numFmt w:val="bullet"/>
+      <w:lvlText w:val=""/>
+      <w:lvlJc w:val="left"/>
+      <w:pPr>
+        <w:ind w:left="2880" w:hanging="360"/>
+      </w:pPr>
+      <w:rPr>
+        <w:rFonts w:ascii="Symbol" w:hAnsi="Symbol" w:hint="default"/>
+      </w:rPr>
+    </w:lvl>
+    <w:lvl w:ilvl="4" w:tplc="08090003" w:tentative="1">
+      <w:start w:val="1"/>
+      <w:numFmt w:val="bullet"/>
+      <w:lvlText w:val="o"/>
+      <w:lvlJc w:val="left"/>
+      <w:pPr>
+        <w:ind w:left="3600" w:hanging="360"/>
+      </w:pPr>
+      <w:rPr>
+        <w:rFonts w:ascii="Courier New" w:hAnsi="Courier New" w:cs="Courier New" w:hint="default"/>
+      </w:rPr>
+    </w:lvl>
+    <w:lvl w:ilvl="5" w:tplc="08090005" w:tentative="1">
+      <w:start w:val="1"/>
+      <w:numFmt w:val="bullet"/>
+      <w:lvlText w:val=""/>
+      <w:lvlJc w:val="left"/>
+      <w:pPr>
+        <w:ind w:left="4320" w:hanging="360"/>
+      </w:pPr>
+      <w:rPr>
+        <w:rFonts w:ascii="Wingdings" w:hAnsi="Wingdings" w:hint="default"/>
+      </w:rPr>
+    </w:lvl>
+    <w:lvl w:ilvl="6" w:tplc="08090001" w:tentative="1">
+      <w:start w:val="1"/>
+      <w:numFmt w:val="bullet"/>
+      <w:lvlText w:val=""/>
+      <w:lvlJc w:val="left"/>
+      <w:pPr>
+        <w:ind w:left="5040" w:hanging="360"/>
+      </w:pPr>
+      <w:rPr>
+        <w:rFonts w:ascii="Symbol" w:hAnsi="Symbol" w:hint="default"/>
+      </w:rPr>
+    </w:lvl>
+    <w:lvl w:ilvl="7" w:tplc="08090003" w:tentative="1">
+      <w:start w:val="1"/>
+      <w:numFmt w:val="bullet"/>
+      <w:lvlText w:val="o"/>
+      <w:lvlJc w:val="left"/>
+      <w:pPr>
+        <w:ind w:left="5760" w:hanging="360"/>
+      </w:pPr>
+      <w:rPr>
+        <w:rFonts w:ascii="Courier New" w:hAnsi="Courier New" w:cs="Courier New" w:hint="default"/>
+      </w:rPr>
+    </w:lvl>
+    <w:lvl w:ilvl="8" w:tplc="08090005" w:tentative="1">
+      <w:start w:val="1"/>
+      <w:numFmt w:val="bullet"/>
+      <w:lvlText w:val=""/>
+      <w:lvlJc w:val="left"/>
+      <w:pPr>
+        <w:ind w:left="6480" w:hanging="360"/>
+      </w:pPr>
+      <w:rPr>
+        <w:rFonts w:ascii="Wingdings" w:hAnsi="Wingdings" w:hint="default"/>
+      </w:rPr>
+    </w:lvl>
+  </w:abstractNum>
+  <w:abstractNum w:abstractNumId="7" w15:restartNumberingAfterBreak="0">
+    <w:nsid w:val="16AE40FB"/>
+    <w:multiLevelType w:val="hybridMultilevel"/>
+    <w:tmpl w:val="5360E32A"/>
+    <w:lvl w:ilvl="0" w:tplc="08090001">
+      <w:start w:val="1"/>
+      <w:numFmt w:val="bullet"/>
+      <w:lvlText w:val=""/>
+      <w:lvlJc w:val="left"/>
+      <w:pPr>
+        <w:ind w:left="720" w:hanging="360"/>
+      </w:pPr>
+      <w:rPr>
+        <w:rFonts w:ascii="Symbol" w:hAnsi="Symbol" w:hint="default"/>
+      </w:rPr>
+    </w:lvl>
+    <w:lvl w:ilvl="1" w:tplc="08090003" w:tentative="1">
+      <w:start w:val="1"/>
+      <w:numFmt w:val="bullet"/>
+      <w:lvlText w:val="o"/>
+      <w:lvlJc w:val="left"/>
+      <w:pPr>
+        <w:ind w:left="1440" w:hanging="360"/>
+      </w:pPr>
+      <w:rPr>
+        <w:rFonts w:ascii="Courier New" w:hAnsi="Courier New" w:cs="Courier New" w:hint="default"/>
+      </w:rPr>
+    </w:lvl>
+    <w:lvl w:ilvl="2" w:tplc="08090005" w:tentative="1">
+      <w:start w:val="1"/>
+      <w:numFmt w:val="bullet"/>
+      <w:lvlText w:val=""/>
+      <w:lvlJc w:val="left"/>
+      <w:pPr>
+        <w:ind w:left="2160" w:hanging="360"/>
+      </w:pPr>
+      <w:rPr>
+        <w:rFonts w:ascii="Wingdings" w:hAnsi="Wingdings" w:hint="default"/>
+      </w:rPr>
+    </w:lvl>
+    <w:lvl w:ilvl="3" w:tplc="08090001" w:tentative="1">
+      <w:start w:val="1"/>
+      <w:numFmt w:val="bullet"/>
+      <w:lvlText w:val=""/>
+      <w:lvlJc w:val="left"/>
+      <w:pPr>
+        <w:ind w:left="2880" w:hanging="360"/>
+      </w:pPr>
+      <w:rPr>
+        <w:rFonts w:ascii="Symbol" w:hAnsi="Symbol" w:hint="default"/>
+      </w:rPr>
+    </w:lvl>
+    <w:lvl w:ilvl="4" w:tplc="08090003" w:tentative="1">
+      <w:start w:val="1"/>
+      <w:numFmt w:val="bullet"/>
+      <w:lvlText w:val="o"/>
+      <w:lvlJc w:val="left"/>
+      <w:pPr>
+        <w:ind w:left="3600" w:hanging="360"/>
+      </w:pPr>
+      <w:rPr>
+        <w:rFonts w:ascii="Courier New" w:hAnsi="Courier New" w:cs="Courier New" w:hint="default"/>
+      </w:rPr>
+    </w:lvl>
+    <w:lvl w:ilvl="5" w:tplc="08090005" w:tentative="1">
+      <w:start w:val="1"/>
+      <w:numFmt w:val="bullet"/>
+      <w:lvlText w:val=""/>
+      <w:lvlJc w:val="left"/>
+      <w:pPr>
+        <w:ind w:left="4320" w:hanging="360"/>
+      </w:pPr>
+      <w:rPr>
+        <w:rFonts w:ascii="Wingdings" w:hAnsi="Wingdings" w:hint="default"/>
+      </w:rPr>
+    </w:lvl>
+    <w:lvl w:ilvl="6" w:tplc="08090001" w:tentative="1">
+      <w:start w:val="1"/>
+      <w:numFmt w:val="bullet"/>
+      <w:lvlText w:val=""/>
+      <w:lvlJc w:val="left"/>
+      <w:pPr>
+        <w:ind w:left="5040" w:hanging="360"/>
+      </w:pPr>
+      <w:rPr>
+        <w:rFonts w:ascii="Symbol" w:hAnsi="Symbol" w:hint="default"/>
+      </w:rPr>
+    </w:lvl>
+    <w:lvl w:ilvl="7" w:tplc="08090003" w:tentative="1">
+      <w:start w:val="1"/>
+      <w:numFmt w:val="bullet"/>
+      <w:lvlText w:val="o"/>
+      <w:lvlJc w:val="left"/>
+      <w:pPr>
+        <w:ind w:left="5760" w:hanging="360"/>
+      </w:pPr>
+      <w:rPr>
+        <w:rFonts w:ascii="Courier New" w:hAnsi="Courier New" w:cs="Courier New" w:hint="default"/>
+      </w:rPr>
+    </w:lvl>
+    <w:lvl w:ilvl="8" w:tplc="08090005" w:tentative="1">
+      <w:start w:val="1"/>
+      <w:numFmt w:val="bullet"/>
+      <w:lvlText w:val=""/>
+      <w:lvlJc w:val="left"/>
+      <w:pPr>
+        <w:ind w:left="6480" w:hanging="360"/>
+      </w:pPr>
+      <w:rPr>
+        <w:rFonts w:ascii="Wingdings" w:hAnsi="Wingdings" w:hint="default"/>
+      </w:rPr>
+    </w:lvl>
+  </w:abstractNum>
+  <w:abstractNum w:abstractNumId="8" w15:restartNumberingAfterBreak="0">
+    <w:nsid w:val="1B1D5949"/>
+    <w:multiLevelType w:val="hybridMultilevel"/>
+    <w:tmpl w:val="9C8AFFD0"/>
+    <w:lvl w:ilvl="0" w:tplc="08090001">
+      <w:start w:val="1"/>
+      <w:numFmt w:val="bullet"/>
+      <w:lvlText w:val=""/>
+      <w:lvlJc w:val="left"/>
+      <w:pPr>
+        <w:ind w:left="720" w:hanging="360"/>
+      </w:pPr>
+      <w:rPr>
+        <w:rFonts w:ascii="Symbol" w:hAnsi="Symbol" w:hint="default"/>
+      </w:rPr>
+    </w:lvl>
+    <w:lvl w:ilvl="1" w:tplc="08090003" w:tentative="1">
+      <w:start w:val="1"/>
+      <w:numFmt w:val="bullet"/>
+      <w:lvlText w:val="o"/>
+      <w:lvlJc w:val="left"/>
+      <w:pPr>
+        <w:ind w:left="1440" w:hanging="360"/>
+      </w:pPr>
+      <w:rPr>
+        <w:rFonts w:ascii="Courier New" w:hAnsi="Courier New" w:cs="Courier New" w:hint="default"/>
+      </w:rPr>
+    </w:lvl>
+    <w:lvl w:ilvl="2" w:tplc="08090005" w:tentative="1">
+      <w:start w:val="1"/>
+      <w:numFmt w:val="bullet"/>
+      <w:lvlText w:val=""/>
+      <w:lvlJc w:val="left"/>
+      <w:pPr>
+        <w:ind w:left="2160" w:hanging="360"/>
+      </w:pPr>
+      <w:rPr>
+        <w:rFonts w:ascii="Wingdings" w:hAnsi="Wingdings" w:hint="default"/>
+      </w:rPr>
+    </w:lvl>
+    <w:lvl w:ilvl="3" w:tplc="08090001" w:tentative="1">
+      <w:start w:val="1"/>
+      <w:numFmt w:val="bullet"/>
+      <w:lvlText w:val=""/>
+      <w:lvlJc w:val="left"/>
+      <w:pPr>
+        <w:ind w:left="2880" w:hanging="360"/>
+      </w:pPr>
+      <w:rPr>
+        <w:rFonts w:ascii="Symbol" w:hAnsi="Symbol" w:hint="default"/>
+      </w:rPr>
+    </w:lvl>
+    <w:lvl w:ilvl="4" w:tplc="08090003" w:tentative="1">
+      <w:start w:val="1"/>
+      <w:numFmt w:val="bullet"/>
+      <w:lvlText w:val="o"/>
+      <w:lvlJc w:val="left"/>
+      <w:pPr>
+        <w:ind w:left="3600" w:hanging="360"/>
+      </w:pPr>
+      <w:rPr>
+        <w:rFonts w:ascii="Courier New" w:hAnsi="Courier New" w:cs="Courier New" w:hint="default"/>
+      </w:rPr>
+    </w:lvl>
+    <w:lvl w:ilvl="5" w:tplc="08090005" w:tentative="1">
+      <w:start w:val="1"/>
+      <w:numFmt w:val="bullet"/>
+      <w:lvlText w:val=""/>
+      <w:lvlJc w:val="left"/>
+      <w:pPr>
+        <w:ind w:left="4320" w:hanging="360"/>
+      </w:pPr>
+      <w:rPr>
+        <w:rFonts w:ascii="Wingdings" w:hAnsi="Wingdings" w:hint="default"/>
+      </w:rPr>
+    </w:lvl>
+    <w:lvl w:ilvl="6" w:tplc="08090001" w:tentative="1">
+      <w:start w:val="1"/>
+      <w:numFmt w:val="bullet"/>
+      <w:lvlText w:val=""/>
+      <w:lvlJc w:val="left"/>
+      <w:pPr>
+        <w:ind w:left="5040" w:hanging="360"/>
+      </w:pPr>
+      <w:rPr>
+        <w:rFonts w:ascii="Symbol" w:hAnsi="Symbol" w:hint="default"/>
+      </w:rPr>
+    </w:lvl>
+    <w:lvl w:ilvl="7" w:tplc="08090003" w:tentative="1">
+      <w:start w:val="1"/>
+      <w:numFmt w:val="bullet"/>
+      <w:lvlText w:val="o"/>
+      <w:lvlJc w:val="left"/>
+      <w:pPr>
+        <w:ind w:left="5760" w:hanging="360"/>
+      </w:pPr>
+      <w:rPr>
+        <w:rFonts w:ascii="Courier New" w:hAnsi="Courier New" w:cs="Courier New" w:hint="default"/>
+      </w:rPr>
+    </w:lvl>
+    <w:lvl w:ilvl="8" w:tplc="08090005" w:tentative="1">
+      <w:start w:val="1"/>
+      <w:numFmt w:val="bullet"/>
+      <w:lvlText w:val=""/>
+      <w:lvlJc w:val="left"/>
+      <w:pPr>
+        <w:ind w:left="6480" w:hanging="360"/>
+      </w:pPr>
+      <w:rPr>
+        <w:rFonts w:ascii="Wingdings" w:hAnsi="Wingdings" w:hint="default"/>
+      </w:rPr>
+    </w:lvl>
+  </w:abstractNum>
+  <w:abstractNum w:abstractNumId="9" w15:restartNumberingAfterBreak="0">
+    <w:nsid w:val="1B4A1783"/>
+    <w:multiLevelType w:val="hybridMultilevel"/>
+    <w:tmpl w:val="58F89EEE"/>
+    <w:lvl w:ilvl="0" w:tplc="08090001">
+      <w:start w:val="1"/>
+      <w:numFmt w:val="bullet"/>
+      <w:lvlText w:val=""/>
+      <w:lvlJc w:val="left"/>
+      <w:pPr>
+        <w:ind w:left="1065" w:hanging="360"/>
+      </w:pPr>
+      <w:rPr>
+        <w:rFonts w:ascii="Symbol" w:hAnsi="Symbol" w:hint="default"/>
+      </w:rPr>
+    </w:lvl>
+    <w:lvl w:ilvl="1" w:tplc="08090003" w:tentative="1">
+      <w:start w:val="1"/>
+      <w:numFmt w:val="bullet"/>
+      <w:lvlText w:val="o"/>
+      <w:lvlJc w:val="left"/>
+      <w:pPr>
+        <w:ind w:left="1785" w:hanging="360"/>
+      </w:pPr>
+      <w:rPr>
+        <w:rFonts w:ascii="Courier New" w:hAnsi="Courier New" w:cs="Courier New" w:hint="default"/>
+      </w:rPr>
+    </w:lvl>
+    <w:lvl w:ilvl="2" w:tplc="08090005" w:tentative="1">
+      <w:start w:val="1"/>
+      <w:numFmt w:val="bullet"/>
+      <w:lvlText w:val=""/>
+      <w:lvlJc w:val="left"/>
+      <w:pPr>
+        <w:ind w:left="2505" w:hanging="360"/>
+      </w:pPr>
+      <w:rPr>
+        <w:rFonts w:ascii="Wingdings" w:hAnsi="Wingdings" w:hint="default"/>
+      </w:rPr>
+    </w:lvl>
+    <w:lvl w:ilvl="3" w:tplc="08090001" w:tentative="1">
+      <w:start w:val="1"/>
+      <w:numFmt w:val="bullet"/>
+      <w:lvlText w:val=""/>
+      <w:lvlJc w:val="left"/>
+      <w:pPr>
+        <w:ind w:left="3225" w:hanging="360"/>
+      </w:pPr>
+      <w:rPr>
+        <w:rFonts w:ascii="Symbol" w:hAnsi="Symbol" w:hint="default"/>
+      </w:rPr>
+    </w:lvl>
+    <w:lvl w:ilvl="4" w:tplc="08090003" w:tentative="1">
+      <w:start w:val="1"/>
+      <w:numFmt w:val="bullet"/>
+      <w:lvlText w:val="o"/>
+      <w:lvlJc w:val="left"/>
+      <w:pPr>
+        <w:ind w:left="3945" w:hanging="360"/>
+      </w:pPr>
+      <w:rPr>
+        <w:rFonts w:ascii="Courier New" w:hAnsi="Courier New" w:cs="Courier New" w:hint="default"/>
+      </w:rPr>
+    </w:lvl>
+    <w:lvl w:ilvl="5" w:tplc="08090005" w:tentative="1">
+      <w:start w:val="1"/>
+      <w:numFmt w:val="bullet"/>
+      <w:lvlText w:val=""/>
+      <w:lvlJc w:val="left"/>
+      <w:pPr>
+        <w:ind w:left="4665" w:hanging="360"/>
+      </w:pPr>
+      <w:rPr>
+        <w:rFonts w:ascii="Wingdings" w:hAnsi="Wingdings" w:hint="default"/>
+      </w:rPr>
+    </w:lvl>
+    <w:lvl w:ilvl="6" w:tplc="08090001" w:tentative="1">
+      <w:start w:val="1"/>
+      <w:numFmt w:val="bullet"/>
+      <w:lvlText w:val=""/>
+      <w:lvlJc w:val="left"/>
+      <w:pPr>
+        <w:ind w:left="5385" w:hanging="360"/>
+      </w:pPr>
+      <w:rPr>
+        <w:rFonts w:ascii="Symbol" w:hAnsi="Symbol" w:hint="default"/>
+      </w:rPr>
+    </w:lvl>
+    <w:lvl w:ilvl="7" w:tplc="08090003" w:tentative="1">
+      <w:start w:val="1"/>
+      <w:numFmt w:val="bullet"/>
+      <w:lvlText w:val="o"/>
+      <w:lvlJc w:val="left"/>
+      <w:pPr>
+        <w:ind w:left="6105" w:hanging="360"/>
+      </w:pPr>
+      <w:rPr>
+        <w:rFonts w:ascii="Courier New" w:hAnsi="Courier New" w:cs="Courier New" w:hint="default"/>
+      </w:rPr>
+    </w:lvl>
+    <w:lvl w:ilvl="8" w:tplc="08090005" w:tentative="1">
+      <w:start w:val="1"/>
+      <w:numFmt w:val="bullet"/>
+      <w:lvlText w:val=""/>
+      <w:lvlJc w:val="left"/>
+      <w:pPr>
+        <w:ind w:left="6825" w:hanging="360"/>
+      </w:pPr>
+      <w:rPr>
+        <w:rFonts w:ascii="Wingdings" w:hAnsi="Wingdings" w:hint="default"/>
+      </w:rPr>
+    </w:lvl>
+  </w:abstractNum>
+  <w:abstractNum w:abstractNumId="10" w15:restartNumberingAfterBreak="0">
     <w:nsid w:val="230648AB"/>
     <w:multiLevelType w:val="hybridMultilevel"/>
     <w:tmpl w:val="008EBC36"/>
@@ -2841,7 +3515,7 @@
       </w:rPr>
     </w:lvl>
   </w:abstractNum>
-  <w:abstractNum w:abstractNumId="5" w15:restartNumberingAfterBreak="0">
+  <w:abstractNum w:abstractNumId="11" w15:restartNumberingAfterBreak="0">
     <w:nsid w:val="254507A7"/>
     <w:multiLevelType w:val="hybridMultilevel"/>
     <w:tmpl w:val="2B3025E8"/>
@@ -2982,7 +3656,7 @@
       </w:rPr>
     </w:lvl>
   </w:abstractNum>
-  <w:abstractNum w:abstractNumId="6" w15:restartNumberingAfterBreak="0">
+  <w:abstractNum w:abstractNumId="12" w15:restartNumberingAfterBreak="0">
     <w:nsid w:val="4AC12219"/>
     <w:multiLevelType w:val="hybridMultilevel"/>
     <w:tmpl w:val="B5680938"/>
@@ -3095,7 +3769,7 @@
       </w:rPr>
     </w:lvl>
   </w:abstractNum>
-  <w:abstractNum w:abstractNumId="7" w15:restartNumberingAfterBreak="0">
+  <w:abstractNum w:abstractNumId="13" w15:restartNumberingAfterBreak="0">
     <w:nsid w:val="67FD2576"/>
     <w:multiLevelType w:val="hybridMultilevel"/>
     <w:tmpl w:val="FCECA860"/>
@@ -3181,7 +3855,7 @@
       </w:pPr>
     </w:lvl>
   </w:abstractNum>
-  <w:abstractNum w:abstractNumId="8" w15:restartNumberingAfterBreak="0">
+  <w:abstractNum w:abstractNumId="14" w15:restartNumberingAfterBreak="0">
     <w:nsid w:val="6FC94CC6"/>
     <w:multiLevelType w:val="multilevel"/>
     <w:tmpl w:val="FDD6B55E"/>
@@ -3271,16 +3945,16 @@
     </w:lvl>
   </w:abstractNum>
   <w:num w:numId="1" w16cid:durableId="697196473">
-    <w:abstractNumId w:val="5"/>
+    <w:abstractNumId w:val="11"/>
   </w:num>
   <w:num w:numId="2" w16cid:durableId="187333129">
-    <w:abstractNumId w:val="4"/>
+    <w:abstractNumId w:val="10"/>
   </w:num>
   <w:num w:numId="3" w16cid:durableId="1842308984">
-    <w:abstractNumId w:val="6"/>
+    <w:abstractNumId w:val="12"/>
   </w:num>
   <w:num w:numId="4" w16cid:durableId="1039431705">
-    <w:abstractNumId w:val="7"/>
+    <w:abstractNumId w:val="13"/>
     <w:lvlOverride w:ilvl="0">
       <w:startOverride w:val="1"/>
     </w:lvlOverride>
@@ -3310,7 +3984,7 @@
     </w:lvlOverride>
   </w:num>
   <w:num w:numId="5" w16cid:durableId="975990342">
-    <w:abstractNumId w:val="7"/>
+    <w:abstractNumId w:val="13"/>
   </w:num>
   <w:num w:numId="6" w16cid:durableId="1016540305">
     <w:abstractNumId w:val="1"/>
@@ -3319,13 +3993,31 @@
     <w:abstractNumId w:val="0"/>
   </w:num>
   <w:num w:numId="8" w16cid:durableId="1190677026">
+    <w:abstractNumId w:val="14"/>
+  </w:num>
+  <w:num w:numId="9" w16cid:durableId="1223251576">
+    <w:abstractNumId w:val="4"/>
+  </w:num>
+  <w:num w:numId="10" w16cid:durableId="225726910">
+    <w:abstractNumId w:val="3"/>
+  </w:num>
+  <w:num w:numId="11" w16cid:durableId="1683820641">
+    <w:abstractNumId w:val="6"/>
+  </w:num>
+  <w:num w:numId="12" w16cid:durableId="1621454058">
     <w:abstractNumId w:val="8"/>
   </w:num>
-  <w:num w:numId="9" w16cid:durableId="1223251576">
-    <w:abstractNumId w:val="3"/>
+  <w:num w:numId="13" w16cid:durableId="1310743771">
+    <w:abstractNumId w:val="5"/>
   </w:num>
-  <w:num w:numId="10" w16cid:durableId="225726910">
+  <w:num w:numId="14" w16cid:durableId="1352488805">
     <w:abstractNumId w:val="2"/>
+  </w:num>
+  <w:num w:numId="15" w16cid:durableId="1366784011">
+    <w:abstractNumId w:val="9"/>
+  </w:num>
+  <w:num w:numId="16" w16cid:durableId="977959357">
+    <w:abstractNumId w:val="7"/>
   </w:num>
 </w:numbering>
 </file>
@@ -3831,6 +4523,17 @@
       <w:szCs w:val="22"/>
       <w:lang w:val="en-US" w:eastAsia="en-US"/>
     </w:rPr>
+  </w:style>
+  <w:style w:type="paragraph" w:styleId="ListParagraph">
+    <w:name w:val="List Paragraph"/>
+    <w:basedOn w:val="Normal"/>
+    <w:uiPriority w:val="34"/>
+    <w:qFormat/>
+    <w:rsid w:val="00C75051"/>
+    <w:pPr>
+      <w:ind w:left="720"/>
+      <w:contextualSpacing/>
+    </w:pPr>
   </w:style>
 </w:styles>
 </file>
@@ -4391,6 +5094,10 @@
 </ct:contentTypeSchema>
 </file>
 
+<file path=customXml/item5.xml><?xml version="1.0" encoding="utf-8"?>
+<b:Sources xmlns:b="http://schemas.openxmlformats.org/officeDocument/2006/bibliography" xmlns="http://schemas.openxmlformats.org/officeDocument/2006/bibliography" SelectedStyle="\APASixthEditionOfficeOnline.xsl" StyleName="APA" Version="6"/>
+</file>
+
 <file path=customXml/itemProps1.xml><?xml version="1.0" encoding="utf-8"?>
 <ds:datastoreItem xmlns:ds="http://schemas.openxmlformats.org/officeDocument/2006/customXml" ds:itemID="{D4ACD83A-FA27-4A0E-B891-13E6B24DA2D1}">
   <ds:schemaRefs>
@@ -4435,4 +5142,12 @@
     <ds:schemaRef ds:uri="http://schemas.microsoft.com/internal/obd"/>
   </ds:schemaRefs>
 </ds:datastoreItem>
+</file>
+
+<file path=customXml/itemProps5.xml><?xml version="1.0" encoding="utf-8"?>
+<ds:datastoreItem xmlns:ds="http://schemas.openxmlformats.org/officeDocument/2006/customXml" ds:itemID="{38AB123E-F036-4E7E-AACE-650D963BB47D}">
+  <ds:schemaRefs>
+    <ds:schemaRef ds:uri="http://schemas.openxmlformats.org/officeDocument/2006/bibliography"/>
+  </ds:schemaRefs>
+</ds:datastoreItem>
 </file>
--- a/media/CV Zhasmina Angelova.docx
+++ b/media/CV Zhasmina Angelova.docx
@@ -1,6 +1,6 @@
 
 <file path=word/document.xml><?xml version="1.0" encoding="utf-8"?>
-<w:document xmlns:wpc="http://schemas.microsoft.com/office/word/2010/wordprocessingCanvas" xmlns:cx="http://schemas.microsoft.com/office/drawing/2014/chartex" xmlns:cx1="http://schemas.microsoft.com/office/drawing/2015/9/8/chartex" xmlns:cx2="http://schemas.microsoft.com/office/drawing/2015/10/21/chartex" xmlns:cx3="http://schemas.microsoft.com/office/drawing/2016/5/9/chartex" xmlns:cx4="http://schemas.microsoft.com/office/drawing/2016/5/10/chartex" xmlns:cx5="http://schemas.microsoft.com/office/drawing/2016/5/11/chartex" xmlns:cx6="http://schemas.microsoft.com/office/drawing/2016/5/12/chartex" xmlns:cx7="http://schemas.microsoft.com/office/drawing/2016/5/13/chartex" xmlns:cx8="http://schemas.microsoft.com/office/drawing/2016/5/14/chartex" xmlns:mc="http://schemas.openxmlformats.org/markup-compatibility/2006" xmlns:aink="http://schemas.microsoft.com/office/drawing/2016/ink" xmlns:am3d="http://schemas.microsoft.com/office/drawing/2017/model3d" xmlns:o="urn:schemas-microsoft-com:office:office" xmlns:oel="http://schemas.microsoft.com/office/2019/extlst" xmlns:r="http://schemas.openxmlformats.org/officeDocument/2006/relationships" xmlns:m="http://schemas.openxmlformats.org/officeDocument/2006/math" xmlns:v="urn:schemas-microsoft-com:vml" xmlns:wp14="http://schemas.microsoft.com/office/word/2010/wordprocessingDrawing" xmlns:wp="http://schemas.openxmlformats.org/drawingml/2006/wordprocessingDrawing" xmlns:w10="urn:schemas-microsoft-com:office:word" xmlns:w="http://schemas.openxmlformats.org/wordprocessingml/2006/main" xmlns:w14="http://schemas.microsoft.com/office/word/2010/wordml" xmlns:w15="http://schemas.microsoft.com/office/word/2012/wordml" xmlns:w16cex="http://schemas.microsoft.com/office/word/2018/wordml/cex" xmlns:w16cid="http://schemas.microsoft.com/office/word/2016/wordml/cid" xmlns:w16="http://schemas.microsoft.com/office/word/2018/wordml" xmlns:w16sdtdh="http://schemas.microsoft.com/office/word/2020/wordml/sdtdatahash" xmlns:w16se="http://schemas.microsoft.com/office/word/2015/wordml/symex" xmlns:wpg="http://schemas.microsoft.com/office/word/2010/wordprocessingGroup" xmlns:wpi="http://schemas.microsoft.com/office/word/2010/wordprocessingInk" xmlns:wne="http://schemas.microsoft.com/office/word/2006/wordml" xmlns:wps="http://schemas.microsoft.com/office/word/2010/wordprocessingShape" mc:Ignorable="w14 w15 w16se w16cid w16 w16cex w16sdtdh wp14">
+<w:document xmlns:wpc="http://schemas.microsoft.com/office/word/2010/wordprocessingCanvas" xmlns:cx="http://schemas.microsoft.com/office/drawing/2014/chartex" xmlns:cx1="http://schemas.microsoft.com/office/drawing/2015/9/8/chartex" xmlns:cx2="http://schemas.microsoft.com/office/drawing/2015/10/21/chartex" xmlns:cx3="http://schemas.microsoft.com/office/drawing/2016/5/9/chartex" xmlns:cx4="http://schemas.microsoft.com/office/drawing/2016/5/10/chartex" xmlns:cx5="http://schemas.microsoft.com/office/drawing/2016/5/11/chartex" xmlns:cx6="http://schemas.microsoft.com/office/drawing/2016/5/12/chartex" xmlns:cx7="http://schemas.microsoft.com/office/drawing/2016/5/13/chartex" xmlns:cx8="http://schemas.microsoft.com/office/drawing/2016/5/14/chartex" xmlns:mc="http://schemas.openxmlformats.org/markup-compatibility/2006" xmlns:aink="http://schemas.microsoft.com/office/drawing/2016/ink" xmlns:am3d="http://schemas.microsoft.com/office/drawing/2017/model3d" xmlns:o="urn:schemas-microsoft-com:office:office" xmlns:oel="http://schemas.microsoft.com/office/2019/extlst" xmlns:r="http://schemas.openxmlformats.org/officeDocument/2006/relationships" xmlns:m="http://schemas.openxmlformats.org/officeDocument/2006/math" xmlns:v="urn:schemas-microsoft-com:vml" xmlns:wp14="http://schemas.microsoft.com/office/word/2010/wordprocessingDrawing" xmlns:wp="http://schemas.openxmlformats.org/drawingml/2006/wordprocessingDrawing" xmlns:w10="urn:schemas-microsoft-com:office:word" xmlns:w="http://schemas.openxmlformats.org/wordprocessingml/2006/main" xmlns:w14="http://schemas.microsoft.com/office/word/2010/wordml" xmlns:w15="http://schemas.microsoft.com/office/word/2012/wordml" xmlns:w16cex="http://schemas.microsoft.com/office/word/2018/wordml/cex" xmlns:w16cid="http://schemas.microsoft.com/office/word/2016/wordml/cid" xmlns:w16="http://schemas.microsoft.com/office/word/2018/wordml" xmlns:w16du="http://schemas.microsoft.com/office/word/2023/wordml/word16du" xmlns:w16sdtdh="http://schemas.microsoft.com/office/word/2020/wordml/sdtdatahash" xmlns:w16se="http://schemas.microsoft.com/office/word/2015/wordml/symex" xmlns:wpg="http://schemas.microsoft.com/office/word/2010/wordprocessingGroup" xmlns:wpi="http://schemas.microsoft.com/office/word/2010/wordprocessingInk" xmlns:wne="http://schemas.microsoft.com/office/word/2006/wordml" xmlns:wps="http://schemas.microsoft.com/office/word/2010/wordprocessingShape" mc:Ignorable="w14 w15 w16se w16cid w16 w16cex w16sdtdh w16du wp14">
   <w:body>
     <w:p>
       <w:pPr>
@@ -124,7 +124,7 @@
           <w:rFonts w:cs="Calibri"/>
           <w:b/>
         </w:rPr>
-        <w:t>https://zhangelova.github.io/MY-portfolio/</w:t>
+        <w:t>https://zhasminangelova.com</w:t>
       </w:r>
       <w:r>
         <w:rPr>
@@ -138,7 +138,7 @@
           <w:rFonts w:cs="Calibri"/>
           <w:b/>
         </w:rPr>
-        <w:t>https://www.linkedin.com/in/zhasmina-angelova/</w:t>
+        <w:t>https://www.linkedin.com/in/zhasmina-angelova</w:t>
       </w:r>
       <w:r>
         <w:rPr>
@@ -720,8 +720,19 @@
           <w:bCs/>
           <w:lang w:eastAsia="en-GB"/>
         </w:rPr>
-        <w:t>Sofia University “St. Kliment Ohridski</w:t>
-      </w:r>
+        <w:t xml:space="preserve">Sofia University “St. Kliment </w:t>
+      </w:r>
+      <w:proofErr w:type="spellStart"/>
+      <w:r>
+        <w:rPr>
+          <w:rFonts w:cs="Calibri"/>
+          <w:b/>
+          <w:bCs/>
+          <w:lang w:eastAsia="en-GB"/>
+        </w:rPr>
+        <w:t>Ohridski</w:t>
+      </w:r>
+      <w:proofErr w:type="spellEnd"/>
       <w:r>
         <w:rPr>
           <w:rFonts w:cs="Calibri"/>
@@ -2235,7 +2246,7 @@
 </file>
 
 <file path=word/numbering.xml><?xml version="1.0" encoding="utf-8"?>
-<w:numbering xmlns:wpc="http://schemas.microsoft.com/office/word/2010/wordprocessingCanvas" xmlns:cx="http://schemas.microsoft.com/office/drawing/2014/chartex" xmlns:cx1="http://schemas.microsoft.com/office/drawing/2015/9/8/chartex" xmlns:cx2="http://schemas.microsoft.com/office/drawing/2015/10/21/chartex" xmlns:cx3="http://schemas.microsoft.com/office/drawing/2016/5/9/chartex" xmlns:cx4="http://schemas.microsoft.com/office/drawing/2016/5/10/chartex" xmlns:cx5="http://schemas.microsoft.com/office/drawing/2016/5/11/chartex" xmlns:cx6="http://schemas.microsoft.com/office/drawing/2016/5/12/chartex" xmlns:cx7="http://schemas.microsoft.com/office/drawing/2016/5/13/chartex" xmlns:cx8="http://schemas.microsoft.com/office/drawing/2016/5/14/chartex" xmlns:mc="http://schemas.openxmlformats.org/markup-compatibility/2006" xmlns:aink="http://schemas.microsoft.com/office/drawing/2016/ink" xmlns:am3d="http://schemas.microsoft.com/office/drawing/2017/model3d" xmlns:o="urn:schemas-microsoft-com:office:office" xmlns:oel="http://schemas.microsoft.com/office/2019/extlst" xmlns:r="http://schemas.openxmlformats.org/officeDocument/2006/relationships" xmlns:m="http://schemas.openxmlformats.org/officeDocument/2006/math" xmlns:v="urn:schemas-microsoft-com:vml" xmlns:wp14="http://schemas.microsoft.com/office/word/2010/wordprocessingDrawing" xmlns:wp="http://schemas.openxmlformats.org/drawingml/2006/wordprocessingDrawing" xmlns:w10="urn:schemas-microsoft-com:office:word" xmlns:w="http://schemas.openxmlformats.org/wordprocessingml/2006/main" xmlns:w14="http://schemas.microsoft.com/office/word/2010/wordml" xmlns:w15="http://schemas.microsoft.com/office/word/2012/wordml" xmlns:w16cex="http://schemas.microsoft.com/office/word/2018/wordml/cex" xmlns:w16cid="http://schemas.microsoft.com/office/word/2016/wordml/cid" xmlns:w16="http://schemas.microsoft.com/office/word/2018/wordml" xmlns:w16sdtdh="http://schemas.microsoft.com/office/word/2020/wordml/sdtdatahash" xmlns:w16se="http://schemas.microsoft.com/office/word/2015/wordml/symex" xmlns:wpg="http://schemas.microsoft.com/office/word/2010/wordprocessingGroup" xmlns:wpi="http://schemas.microsoft.com/office/word/2010/wordprocessingInk" xmlns:wne="http://schemas.microsoft.com/office/word/2006/wordml" xmlns:wps="http://schemas.microsoft.com/office/word/2010/wordprocessingShape" mc:Ignorable="w14 w15 w16se w16cid w16 w16cex w16sdtdh wp14">
+<w:numbering xmlns:wpc="http://schemas.microsoft.com/office/word/2010/wordprocessingCanvas" xmlns:cx="http://schemas.microsoft.com/office/drawing/2014/chartex" xmlns:cx1="http://schemas.microsoft.com/office/drawing/2015/9/8/chartex" xmlns:cx2="http://schemas.microsoft.com/office/drawing/2015/10/21/chartex" xmlns:cx3="http://schemas.microsoft.com/office/drawing/2016/5/9/chartex" xmlns:cx4="http://schemas.microsoft.com/office/drawing/2016/5/10/chartex" xmlns:cx5="http://schemas.microsoft.com/office/drawing/2016/5/11/chartex" xmlns:cx6="http://schemas.microsoft.com/office/drawing/2016/5/12/chartex" xmlns:cx7="http://schemas.microsoft.com/office/drawing/2016/5/13/chartex" xmlns:cx8="http://schemas.microsoft.com/office/drawing/2016/5/14/chartex" xmlns:mc="http://schemas.openxmlformats.org/markup-compatibility/2006" xmlns:aink="http://schemas.microsoft.com/office/drawing/2016/ink" xmlns:am3d="http://schemas.microsoft.com/office/drawing/2017/model3d" xmlns:o="urn:schemas-microsoft-com:office:office" xmlns:oel="http://schemas.microsoft.com/office/2019/extlst" xmlns:r="http://schemas.openxmlformats.org/officeDocument/2006/relationships" xmlns:m="http://schemas.openxmlformats.org/officeDocument/2006/math" xmlns:v="urn:schemas-microsoft-com:vml" xmlns:wp14="http://schemas.microsoft.com/office/word/2010/wordprocessingDrawing" xmlns:wp="http://schemas.openxmlformats.org/drawingml/2006/wordprocessingDrawing" xmlns:w10="urn:schemas-microsoft-com:office:word" xmlns:w="http://schemas.openxmlformats.org/wordprocessingml/2006/main" xmlns:w14="http://schemas.microsoft.com/office/word/2010/wordml" xmlns:w15="http://schemas.microsoft.com/office/word/2012/wordml" xmlns:w16cex="http://schemas.microsoft.com/office/word/2018/wordml/cex" xmlns:w16cid="http://schemas.microsoft.com/office/word/2016/wordml/cid" xmlns:w16="http://schemas.microsoft.com/office/word/2018/wordml" xmlns:w16du="http://schemas.microsoft.com/office/word/2023/wordml/word16du" xmlns:w16sdtdh="http://schemas.microsoft.com/office/word/2020/wordml/sdtdatahash" xmlns:w16se="http://schemas.microsoft.com/office/word/2015/wordml/symex" xmlns:wpg="http://schemas.microsoft.com/office/word/2010/wordprocessingGroup" xmlns:wpi="http://schemas.microsoft.com/office/word/2010/wordprocessingInk" xmlns:wne="http://schemas.microsoft.com/office/word/2006/wordml" xmlns:wps="http://schemas.microsoft.com/office/word/2010/wordprocessingShape" mc:Ignorable="w14 w15 w16se w16cid w16 w16cex w16sdtdh w16du wp14">
   <w:abstractNum w:abstractNumId="0" w15:restartNumberingAfterBreak="0">
     <w:nsid w:val="FFFFFF1D"/>
     <w:multiLevelType w:val="multilevel"/>
@@ -4026,7 +4037,7 @@
 </file>
 
 <file path=word/styles.xml><?xml version="1.0" encoding="utf-8"?>
-<w:styles xmlns:mc="http://schemas.openxmlformats.org/markup-compatibility/2006" xmlns:r="http://schemas.openxmlformats.org/officeDocument/2006/relationships" xmlns:w="http://schemas.openxmlformats.org/wordprocessingml/2006/main" xmlns:w14="http://schemas.microsoft.com/office/word/2010/wordml" xmlns:w15="http://schemas.microsoft.com/office/word/2012/wordml" xmlns:w16cex="http://schemas.microsoft.com/office/word/2018/wordml/cex" xmlns:w16cid="http://schemas.microsoft.com/office/word/2016/wordml/cid" xmlns:w16="http://schemas.microsoft.com/office/word/2018/wordml" xmlns:w16sdtdh="http://schemas.microsoft.com/office/word/2020/wordml/sdtdatahash" xmlns:w16se="http://schemas.microsoft.com/office/word/2015/wordml/symex" mc:Ignorable="w14 w15 w16se w16cid w16 w16cex w16sdtdh">
+<w:styles xmlns:mc="http://schemas.openxmlformats.org/markup-compatibility/2006" xmlns:r="http://schemas.openxmlformats.org/officeDocument/2006/relationships" xmlns:w="http://schemas.openxmlformats.org/wordprocessingml/2006/main" xmlns:w14="http://schemas.microsoft.com/office/word/2010/wordml" xmlns:w15="http://schemas.microsoft.com/office/word/2012/wordml" xmlns:w16cex="http://schemas.microsoft.com/office/word/2018/wordml/cex" xmlns:w16cid="http://schemas.microsoft.com/office/word/2016/wordml/cid" xmlns:w16="http://schemas.microsoft.com/office/word/2018/wordml" xmlns:w16du="http://schemas.microsoft.com/office/word/2023/wordml/word16du" xmlns:w16sdtdh="http://schemas.microsoft.com/office/word/2020/wordml/sdtdatahash" xmlns:w16se="http://schemas.microsoft.com/office/word/2015/wordml/symex" mc:Ignorable="w14 w15 w16se w16cid w16 w16cex w16sdtdh w16du">
   <w:docDefaults>
     <w:rPrDefault>
       <w:rPr>
@@ -4837,38 +4848,6 @@
 </file>
 
 <file path=customXml/item1.xml><?xml version="1.0" encoding="utf-8"?>
-<?mso-contentType ?>
-<FormTemplates xmlns="http://schemas.microsoft.com/sharepoint/v3/contenttype/forms">
-  <Display>DocumentLibraryForm</Display>
-  <Edit>DocumentLibraryForm</Edit>
-  <New>DocumentLibraryForm</New>
-</FormTemplates>
-</file>
-
-<file path=customXml/item2.xml><?xml version="1.0" encoding="utf-8"?>
-<p:properties xmlns:p="http://schemas.microsoft.com/office/2006/metadata/properties" xmlns:xsi="http://www.w3.org/2001/XMLSchema-instance" xmlns:pc="http://schemas.microsoft.com/office/infopath/2007/PartnerControls">
-  <documentManagement>
-    <MediaLengthInSeconds xmlns="544a9daf-3911-4d12-8a38-b386dbe1a115" xsi:nil="true"/>
-    <lcf76f155ced4ddcb4097134ff3c332f xmlns="544a9daf-3911-4d12-8a38-b386dbe1a115">
-      <Terms xmlns="http://schemas.microsoft.com/office/infopath/2007/PartnerControls"/>
-    </lcf76f155ced4ddcb4097134ff3c332f>
-    <TaxCatchAll xmlns="cee259c9-8f21-4cfd-bbea-4bff50d3cf90" xsi:nil="true"/>
-    <SharedWithUsers xmlns="cee259c9-8f21-4cfd-bbea-4bff50d3cf90">
-      <UserInfo>
-        <DisplayName/>
-        <AccountId xsi:nil="true"/>
-        <AccountType/>
-      </UserInfo>
-    </SharedWithUsers>
-  </documentManagement>
-</p:properties>
-</file>
-
-<file path=customXml/item3.xml><?xml version="1.0" encoding="utf-8"?>
-<LongProperties xmlns="http://schemas.microsoft.com/office/2006/metadata/longProperties"/>
-</file>
-
-<file path=customXml/item4.xml><?xml version="1.0" encoding="utf-8"?>
 <ct:contentTypeSchema xmlns:ct="http://schemas.microsoft.com/office/2006/metadata/contentType" xmlns:ma="http://schemas.microsoft.com/office/2006/metadata/properties/metaAttributes" ct:_="" ma:_="" ma:contentTypeName="Document" ma:contentTypeID="0x010100B4D8DAB71DF37E4689723B31DA877BE8" ma:contentTypeVersion="14" ma:contentTypeDescription="Create a new document." ma:contentTypeScope="" ma:versionID="1c2c2eb22cea88bdd687559dd6300d65">
   <xsd:schema xmlns:xsd="http://www.w3.org/2001/XMLSchema" xmlns:xs="http://www.w3.org/2001/XMLSchema" xmlns:p="http://schemas.microsoft.com/office/2006/metadata/properties" xmlns:ns2="544a9daf-3911-4d12-8a38-b386dbe1a115" xmlns:ns3="cee259c9-8f21-4cfd-bbea-4bff50d3cf90" targetNamespace="http://schemas.microsoft.com/office/2006/metadata/properties" ma:root="true" ma:fieldsID="d5b01f72f1da2b2c6b9c2751948044b3" ns2:_="" ns3:_="">
     <xsd:import namespace="544a9daf-3911-4d12-8a38-b386dbe1a115"/>
@@ -5097,38 +5076,43 @@
 </ct:contentTypeSchema>
 </file>
 
+<file path=customXml/item2.xml><?xml version="1.0" encoding="utf-8"?>
+<LongProperties xmlns="http://schemas.microsoft.com/office/2006/metadata/longProperties"/>
+</file>
+
+<file path=customXml/item3.xml><?xml version="1.0" encoding="utf-8"?>
+<p:properties xmlns:p="http://schemas.microsoft.com/office/2006/metadata/properties" xmlns:xsi="http://www.w3.org/2001/XMLSchema-instance" xmlns:pc="http://schemas.microsoft.com/office/infopath/2007/PartnerControls">
+  <documentManagement>
+    <MediaLengthInSeconds xmlns="544a9daf-3911-4d12-8a38-b386dbe1a115" xsi:nil="true"/>
+    <lcf76f155ced4ddcb4097134ff3c332f xmlns="544a9daf-3911-4d12-8a38-b386dbe1a115">
+      <Terms xmlns="http://schemas.microsoft.com/office/infopath/2007/PartnerControls"/>
+    </lcf76f155ced4ddcb4097134ff3c332f>
+    <TaxCatchAll xmlns="cee259c9-8f21-4cfd-bbea-4bff50d3cf90" xsi:nil="true"/>
+    <SharedWithUsers xmlns="cee259c9-8f21-4cfd-bbea-4bff50d3cf90">
+      <UserInfo>
+        <DisplayName/>
+        <AccountId xsi:nil="true"/>
+        <AccountType/>
+      </UserInfo>
+    </SharedWithUsers>
+  </documentManagement>
+</p:properties>
+</file>
+
+<file path=customXml/item4.xml><?xml version="1.0" encoding="utf-8"?>
+<?mso-contentType ?>
+<FormTemplates xmlns="http://schemas.microsoft.com/sharepoint/v3/contenttype/forms">
+  <Display>DocumentLibraryForm</Display>
+  <Edit>DocumentLibraryForm</Edit>
+  <New>DocumentLibraryForm</New>
+</FormTemplates>
+</file>
+
 <file path=customXml/item5.xml><?xml version="1.0" encoding="utf-8"?>
 <b:Sources xmlns:b="http://schemas.openxmlformats.org/officeDocument/2006/bibliography" xmlns="http://schemas.openxmlformats.org/officeDocument/2006/bibliography" SelectedStyle="\APASixthEditionOfficeOnline.xsl" StyleName="APA" Version="6"/>
 </file>
 
 <file path=customXml/itemProps1.xml><?xml version="1.0" encoding="utf-8"?>
-<ds:datastoreItem xmlns:ds="http://schemas.openxmlformats.org/officeDocument/2006/customXml" ds:itemID="{D4ACD83A-FA27-4A0E-B891-13E6B24DA2D1}">
-  <ds:schemaRefs>
-    <ds:schemaRef ds:uri="http://schemas.microsoft.com/sharepoint/v3/contenttype/forms"/>
-  </ds:schemaRefs>
-</ds:datastoreItem>
-</file>
-
-<file path=customXml/itemProps2.xml><?xml version="1.0" encoding="utf-8"?>
-<ds:datastoreItem xmlns:ds="http://schemas.openxmlformats.org/officeDocument/2006/customXml" ds:itemID="{7ACC9135-1980-4E8A-8937-1F280F3ECC6C}">
-  <ds:schemaRefs>
-    <ds:schemaRef ds:uri="http://schemas.microsoft.com/office/2006/metadata/properties"/>
-    <ds:schemaRef ds:uri="http://schemas.microsoft.com/office/infopath/2007/PartnerControls"/>
-    <ds:schemaRef ds:uri="544a9daf-3911-4d12-8a38-b386dbe1a115"/>
-    <ds:schemaRef ds:uri="cee259c9-8f21-4cfd-bbea-4bff50d3cf90"/>
-  </ds:schemaRefs>
-</ds:datastoreItem>
-</file>
-
-<file path=customXml/itemProps3.xml><?xml version="1.0" encoding="utf-8"?>
-<ds:datastoreItem xmlns:ds="http://schemas.openxmlformats.org/officeDocument/2006/customXml" ds:itemID="{64FB91D2-7E01-458C-8AC7-37C16630031D}">
-  <ds:schemaRefs>
-    <ds:schemaRef ds:uri="http://schemas.microsoft.com/office/2006/metadata/longProperties"/>
-  </ds:schemaRefs>
-</ds:datastoreItem>
-</file>
-
-<file path=customXml/itemProps4.xml><?xml version="1.0" encoding="utf-8"?>
 <ds:datastoreItem xmlns:ds="http://schemas.openxmlformats.org/officeDocument/2006/customXml" ds:itemID="{0DAEDDFE-74FB-4008-944B-DB0B2E9A6F54}">
   <ds:schemaRefs>
     <ds:schemaRef ds:uri="http://schemas.microsoft.com/office/2006/metadata/contentType"/>
@@ -5147,6 +5131,33 @@
 </ds:datastoreItem>
 </file>
 
+<file path=customXml/itemProps2.xml><?xml version="1.0" encoding="utf-8"?>
+<ds:datastoreItem xmlns:ds="http://schemas.openxmlformats.org/officeDocument/2006/customXml" ds:itemID="{64FB91D2-7E01-458C-8AC7-37C16630031D}">
+  <ds:schemaRefs>
+    <ds:schemaRef ds:uri="http://schemas.microsoft.com/office/2006/metadata/longProperties"/>
+  </ds:schemaRefs>
+</ds:datastoreItem>
+</file>
+
+<file path=customXml/itemProps3.xml><?xml version="1.0" encoding="utf-8"?>
+<ds:datastoreItem xmlns:ds="http://schemas.openxmlformats.org/officeDocument/2006/customXml" ds:itemID="{7ACC9135-1980-4E8A-8937-1F280F3ECC6C}">
+  <ds:schemaRefs>
+    <ds:schemaRef ds:uri="http://schemas.microsoft.com/office/2006/metadata/properties"/>
+    <ds:schemaRef ds:uri="http://schemas.microsoft.com/office/infopath/2007/PartnerControls"/>
+    <ds:schemaRef ds:uri="544a9daf-3911-4d12-8a38-b386dbe1a115"/>
+    <ds:schemaRef ds:uri="cee259c9-8f21-4cfd-bbea-4bff50d3cf90"/>
+  </ds:schemaRefs>
+</ds:datastoreItem>
+</file>
+
+<file path=customXml/itemProps4.xml><?xml version="1.0" encoding="utf-8"?>
+<ds:datastoreItem xmlns:ds="http://schemas.openxmlformats.org/officeDocument/2006/customXml" ds:itemID="{D4ACD83A-FA27-4A0E-B891-13E6B24DA2D1}">
+  <ds:schemaRefs>
+    <ds:schemaRef ds:uri="http://schemas.microsoft.com/sharepoint/v3/contenttype/forms"/>
+  </ds:schemaRefs>
+</ds:datastoreItem>
+</file>
+
 <file path=customXml/itemProps5.xml><?xml version="1.0" encoding="utf-8"?>
 <ds:datastoreItem xmlns:ds="http://schemas.openxmlformats.org/officeDocument/2006/customXml" ds:itemID="{38AB123E-F036-4E7E-AACE-650D963BB47D}">
   <ds:schemaRefs>
